--- a/EB_Statments/EasyBusiness-Invoice.docx
+++ b/EB_Statments/EasyBusiness-Invoice.docx
@@ -82,7 +82,7 @@
                           </pic:cNvPicPr>
                         </pic:nvPicPr>
                         <pic:blipFill>
-                          <a:blip r:embed="rId7">
+                          <a:blip r:embed="rId8">
                             <a:extLst>
                               <a:ext uri="{28A0092B-C50C-407E-A947-70E740481C1C}">
                                 <a14:useLocalDpi xmlns:a14="http://schemas.microsoft.com/office/drawing/2010/main" val="0"/>
@@ -176,8 +176,6 @@
             <w:pPr>
               <w:pStyle w:val="Contactinfo"/>
             </w:pPr>
-            <w:bookmarkStart w:id="0" w:name="_GoBack"/>
-            <w:bookmarkEnd w:id="0"/>
           </w:p>
         </w:tc>
       </w:tr>
@@ -213,6 +211,7 @@
             <w:showingPlcHdr/>
             <w15:appearance w15:val="hidden"/>
           </w:sdtPr>
+          <w:sdtEndPr/>
           <w:sdtContent>
             <w:tc>
               <w:tcPr>
@@ -251,6 +250,7 @@
             <w:showingPlcHdr/>
             <w15:appearance w15:val="hidden"/>
           </w:sdtPr>
+          <w:sdtEndPr/>
           <w:sdtContent>
             <w:tc>
               <w:tcPr>
@@ -349,6 +349,7 @@
           <w:trHeight w:val="288"/>
           <w:tblHeader/>
         </w:trPr>
+        <w:bookmarkStart w:id="0" w:name="_GoBack" w:displacedByCustomXml="next"/>
         <w:sdt>
           <w:sdtPr>
             <w:id w:val="1615097433"/>
@@ -359,6 +360,7 @@
             <w:showingPlcHdr/>
             <w15:appearance w15:val="hidden"/>
           </w:sdtPr>
+          <w:sdtEndPr/>
           <w:sdtContent>
             <w:tc>
               <w:tcPr>
@@ -409,6 +411,7 @@
                 <w:showingPlcHdr/>
                 <w15:appearance w15:val="hidden"/>
               </w:sdtPr>
+              <w:sdtEndPr/>
               <w:sdtContent>
                 <w:r>
                   <w:t>item #</w:t>
@@ -425,9 +428,9 @@
                   <w:docPart w:val="A45F9D295A674E9F8123B72E9029C150"/>
                 </w:placeholder>
                 <w:temporary/>
-                <w:showingPlcHdr/>
                 <w15:appearance w15:val="hidden"/>
               </w:sdtPr>
+              <w:sdtEndPr/>
               <w:sdtContent>
                 <w:r>
                   <w:t>description</w:t>
@@ -446,6 +449,7 @@
             <w:showingPlcHdr/>
             <w15:appearance w15:val="hidden"/>
           </w:sdtPr>
+          <w:sdtEndPr/>
           <w:sdtContent>
             <w:tc>
               <w:tcPr>
@@ -480,6 +484,7 @@
             <w:showingPlcHdr/>
             <w15:appearance w15:val="hidden"/>
           </w:sdtPr>
+          <w:sdtEndPr/>
           <w:sdtContent>
             <w:tc>
               <w:tcPr>
@@ -1471,6 +1476,283 @@
           </w:p>
         </w:tc>
       </w:tr>
+      <w:tr>
+        <w:trPr>
+          <w:trHeight w:val="288"/>
+        </w:trPr>
+        <w:tc>
+          <w:tcPr>
+            <w:tcW w:w="1170" w:type="dxa"/>
+            <w:shd w:val="clear" w:color="auto" w:fill="auto"/>
+            <w:tcMar>
+              <w:top w:w="29" w:type="dxa"/>
+              <w:left w:w="115" w:type="dxa"/>
+              <w:bottom w:w="29" w:type="dxa"/>
+              <w:right w:w="115" w:type="dxa"/>
+            </w:tcMar>
+            <w:vAlign w:val="center"/>
+          </w:tcPr>
+          <w:p/>
+        </w:tc>
+        <w:tc>
+          <w:tcPr>
+            <w:tcW w:w="4680" w:type="dxa"/>
+            <w:shd w:val="clear" w:color="auto" w:fill="auto"/>
+            <w:tcMar>
+              <w:top w:w="29" w:type="dxa"/>
+              <w:left w:w="115" w:type="dxa"/>
+              <w:bottom w:w="29" w:type="dxa"/>
+              <w:right w:w="115" w:type="dxa"/>
+            </w:tcMar>
+            <w:vAlign w:val="center"/>
+          </w:tcPr>
+          <w:p/>
+        </w:tc>
+        <w:tc>
+          <w:tcPr>
+            <w:tcW w:w="1350" w:type="dxa"/>
+            <w:shd w:val="clear" w:color="auto" w:fill="auto"/>
+            <w:tcMar>
+              <w:top w:w="29" w:type="dxa"/>
+              <w:left w:w="115" w:type="dxa"/>
+              <w:bottom w:w="29" w:type="dxa"/>
+              <w:right w:w="115" w:type="dxa"/>
+            </w:tcMar>
+            <w:vAlign w:val="center"/>
+          </w:tcPr>
+          <w:p>
+            <w:pPr>
+              <w:pStyle w:val="Amount"/>
+            </w:pPr>
+          </w:p>
+        </w:tc>
+        <w:tc>
+          <w:tcPr>
+            <w:tcW w:w="1440" w:type="dxa"/>
+            <w:shd w:val="clear" w:color="auto" w:fill="auto"/>
+            <w:tcMar>
+              <w:top w:w="29" w:type="dxa"/>
+              <w:left w:w="115" w:type="dxa"/>
+              <w:bottom w:w="29" w:type="dxa"/>
+              <w:right w:w="115" w:type="dxa"/>
+            </w:tcMar>
+            <w:vAlign w:val="center"/>
+          </w:tcPr>
+          <w:p>
+            <w:pPr>
+              <w:pStyle w:val="Amount"/>
+            </w:pPr>
+          </w:p>
+        </w:tc>
+      </w:tr>
+      <w:tr>
+        <w:trPr>
+          <w:trHeight w:val="288"/>
+        </w:trPr>
+        <w:tc>
+          <w:tcPr>
+            <w:tcW w:w="1170" w:type="dxa"/>
+            <w:shd w:val="clear" w:color="auto" w:fill="auto"/>
+            <w:tcMar>
+              <w:top w:w="29" w:type="dxa"/>
+              <w:left w:w="115" w:type="dxa"/>
+              <w:bottom w:w="29" w:type="dxa"/>
+              <w:right w:w="115" w:type="dxa"/>
+            </w:tcMar>
+            <w:vAlign w:val="center"/>
+          </w:tcPr>
+          <w:p/>
+        </w:tc>
+        <w:tc>
+          <w:tcPr>
+            <w:tcW w:w="4680" w:type="dxa"/>
+            <w:shd w:val="clear" w:color="auto" w:fill="auto"/>
+            <w:tcMar>
+              <w:top w:w="29" w:type="dxa"/>
+              <w:left w:w="115" w:type="dxa"/>
+              <w:bottom w:w="29" w:type="dxa"/>
+              <w:right w:w="115" w:type="dxa"/>
+            </w:tcMar>
+            <w:vAlign w:val="center"/>
+          </w:tcPr>
+          <w:p/>
+        </w:tc>
+        <w:tc>
+          <w:tcPr>
+            <w:tcW w:w="1350" w:type="dxa"/>
+            <w:shd w:val="clear" w:color="auto" w:fill="auto"/>
+            <w:tcMar>
+              <w:top w:w="29" w:type="dxa"/>
+              <w:left w:w="115" w:type="dxa"/>
+              <w:bottom w:w="29" w:type="dxa"/>
+              <w:right w:w="115" w:type="dxa"/>
+            </w:tcMar>
+            <w:vAlign w:val="center"/>
+          </w:tcPr>
+          <w:p>
+            <w:pPr>
+              <w:pStyle w:val="Amount"/>
+            </w:pPr>
+          </w:p>
+        </w:tc>
+        <w:tc>
+          <w:tcPr>
+            <w:tcW w:w="1440" w:type="dxa"/>
+            <w:shd w:val="clear" w:color="auto" w:fill="auto"/>
+            <w:tcMar>
+              <w:top w:w="29" w:type="dxa"/>
+              <w:left w:w="115" w:type="dxa"/>
+              <w:bottom w:w="29" w:type="dxa"/>
+              <w:right w:w="115" w:type="dxa"/>
+            </w:tcMar>
+            <w:vAlign w:val="center"/>
+          </w:tcPr>
+          <w:p>
+            <w:pPr>
+              <w:pStyle w:val="Amount"/>
+            </w:pPr>
+          </w:p>
+        </w:tc>
+      </w:tr>
+      <w:tr>
+        <w:trPr>
+          <w:trHeight w:val="288"/>
+        </w:trPr>
+        <w:tc>
+          <w:tcPr>
+            <w:tcW w:w="1170" w:type="dxa"/>
+            <w:shd w:val="clear" w:color="auto" w:fill="auto"/>
+            <w:tcMar>
+              <w:top w:w="29" w:type="dxa"/>
+              <w:left w:w="115" w:type="dxa"/>
+              <w:bottom w:w="29" w:type="dxa"/>
+              <w:right w:w="115" w:type="dxa"/>
+            </w:tcMar>
+            <w:vAlign w:val="center"/>
+          </w:tcPr>
+          <w:p/>
+        </w:tc>
+        <w:tc>
+          <w:tcPr>
+            <w:tcW w:w="4680" w:type="dxa"/>
+            <w:shd w:val="clear" w:color="auto" w:fill="auto"/>
+            <w:tcMar>
+              <w:top w:w="29" w:type="dxa"/>
+              <w:left w:w="115" w:type="dxa"/>
+              <w:bottom w:w="29" w:type="dxa"/>
+              <w:right w:w="115" w:type="dxa"/>
+            </w:tcMar>
+            <w:vAlign w:val="center"/>
+          </w:tcPr>
+          <w:p/>
+        </w:tc>
+        <w:tc>
+          <w:tcPr>
+            <w:tcW w:w="1350" w:type="dxa"/>
+            <w:shd w:val="clear" w:color="auto" w:fill="auto"/>
+            <w:tcMar>
+              <w:top w:w="29" w:type="dxa"/>
+              <w:left w:w="115" w:type="dxa"/>
+              <w:bottom w:w="29" w:type="dxa"/>
+              <w:right w:w="115" w:type="dxa"/>
+            </w:tcMar>
+            <w:vAlign w:val="center"/>
+          </w:tcPr>
+          <w:p>
+            <w:pPr>
+              <w:pStyle w:val="Amount"/>
+            </w:pPr>
+          </w:p>
+        </w:tc>
+        <w:tc>
+          <w:tcPr>
+            <w:tcW w:w="1440" w:type="dxa"/>
+            <w:shd w:val="clear" w:color="auto" w:fill="auto"/>
+            <w:tcMar>
+              <w:top w:w="29" w:type="dxa"/>
+              <w:left w:w="115" w:type="dxa"/>
+              <w:bottom w:w="29" w:type="dxa"/>
+              <w:right w:w="115" w:type="dxa"/>
+            </w:tcMar>
+            <w:vAlign w:val="center"/>
+          </w:tcPr>
+          <w:p>
+            <w:pPr>
+              <w:pStyle w:val="Amount"/>
+            </w:pPr>
+          </w:p>
+        </w:tc>
+      </w:tr>
+      <w:tr>
+        <w:trPr>
+          <w:trHeight w:val="288"/>
+        </w:trPr>
+        <w:tc>
+          <w:tcPr>
+            <w:tcW w:w="1170" w:type="dxa"/>
+            <w:shd w:val="clear" w:color="auto" w:fill="auto"/>
+            <w:tcMar>
+              <w:top w:w="29" w:type="dxa"/>
+              <w:left w:w="115" w:type="dxa"/>
+              <w:bottom w:w="29" w:type="dxa"/>
+              <w:right w:w="115" w:type="dxa"/>
+            </w:tcMar>
+            <w:vAlign w:val="center"/>
+          </w:tcPr>
+          <w:p/>
+        </w:tc>
+        <w:tc>
+          <w:tcPr>
+            <w:tcW w:w="4680" w:type="dxa"/>
+            <w:shd w:val="clear" w:color="auto" w:fill="auto"/>
+            <w:tcMar>
+              <w:top w:w="29" w:type="dxa"/>
+              <w:left w:w="115" w:type="dxa"/>
+              <w:bottom w:w="29" w:type="dxa"/>
+              <w:right w:w="115" w:type="dxa"/>
+            </w:tcMar>
+            <w:vAlign w:val="center"/>
+          </w:tcPr>
+          <w:p/>
+        </w:tc>
+        <w:tc>
+          <w:tcPr>
+            <w:tcW w:w="1350" w:type="dxa"/>
+            <w:shd w:val="clear" w:color="auto" w:fill="auto"/>
+            <w:tcMar>
+              <w:top w:w="29" w:type="dxa"/>
+              <w:left w:w="115" w:type="dxa"/>
+              <w:bottom w:w="29" w:type="dxa"/>
+              <w:right w:w="115" w:type="dxa"/>
+            </w:tcMar>
+            <w:vAlign w:val="center"/>
+          </w:tcPr>
+          <w:p>
+            <w:pPr>
+              <w:pStyle w:val="Amount"/>
+            </w:pPr>
+          </w:p>
+        </w:tc>
+        <w:tc>
+          <w:tcPr>
+            <w:tcW w:w="1440" w:type="dxa"/>
+            <w:shd w:val="clear" w:color="auto" w:fill="auto"/>
+            <w:tcMar>
+              <w:top w:w="29" w:type="dxa"/>
+              <w:left w:w="115" w:type="dxa"/>
+              <w:bottom w:w="29" w:type="dxa"/>
+              <w:right w:w="115" w:type="dxa"/>
+            </w:tcMar>
+            <w:vAlign w:val="center"/>
+          </w:tcPr>
+          <w:p>
+            <w:pPr>
+              <w:pStyle w:val="Amount"/>
+            </w:pPr>
+          </w:p>
+        </w:tc>
+      </w:tr>
+      <w:bookmarkEnd w:id="0"/>
     </w:tbl>
     <w:tbl>
       <w:tblPr>
@@ -1500,7 +1782,7 @@
         </w:trPr>
         <w:tc>
           <w:tcPr>
-            <w:tcW w:w="6373" w:type="dxa"/>
+            <w:tcW w:w="6374" w:type="dxa"/>
             <w:tcMar>
               <w:top w:w="29" w:type="dxa"/>
               <w:left w:w="115" w:type="dxa"/>
@@ -1579,85 +1861,7 @@
         </w:trPr>
         <w:tc>
           <w:tcPr>
-            <w:tcW w:w="6373" w:type="dxa"/>
-            <w:tcMar>
-              <w:top w:w="29" w:type="dxa"/>
-              <w:left w:w="115" w:type="dxa"/>
-              <w:bottom w:w="29" w:type="dxa"/>
-              <w:right w:w="115" w:type="dxa"/>
-            </w:tcMar>
-            <w:vAlign w:val="center"/>
-          </w:tcPr>
-          <w:p/>
-        </w:tc>
-        <w:sdt>
-          <w:sdtPr>
-            <w:id w:val="-699781495"/>
-            <w:placeholder>
-              <w:docPart w:val="83945875CFCB48C390F347C3337B0980"/>
-            </w:placeholder>
-            <w:temporary/>
-            <w:showingPlcHdr/>
-            <w15:appearance w15:val="hidden"/>
-          </w:sdtPr>
-          <w:sdtEndPr/>
-          <w:sdtContent>
-            <w:tc>
-              <w:tcPr>
-                <w:tcW w:w="1501" w:type="dxa"/>
-                <w:tcBorders>
-                  <w:right w:val="single" w:sz="4" w:space="0" w:color="A6A6A6" w:themeColor="background1" w:themeShade="A6"/>
-                </w:tcBorders>
-                <w:tcMar>
-                  <w:top w:w="29" w:type="dxa"/>
-                  <w:left w:w="115" w:type="dxa"/>
-                  <w:bottom w:w="29" w:type="dxa"/>
-                  <w:right w:w="115" w:type="dxa"/>
-                </w:tcMar>
-                <w:vAlign w:val="center"/>
-              </w:tcPr>
-              <w:p>
-                <w:pPr>
-                  <w:pStyle w:val="Heading3"/>
-                </w:pPr>
-                <w:r>
-                  <w:t>Sales Tax</w:t>
-                </w:r>
-              </w:p>
-            </w:tc>
-          </w:sdtContent>
-        </w:sdt>
-        <w:tc>
-          <w:tcPr>
-            <w:tcW w:w="1441" w:type="dxa"/>
-            <w:tcBorders>
-              <w:top w:val="single" w:sz="4" w:space="0" w:color="A6A6A6" w:themeColor="background1" w:themeShade="A6"/>
-              <w:left w:val="single" w:sz="4" w:space="0" w:color="A6A6A6" w:themeColor="background1" w:themeShade="A6"/>
-              <w:bottom w:val="single" w:sz="4" w:space="0" w:color="A6A6A6" w:themeColor="background1" w:themeShade="A6"/>
-              <w:right w:val="single" w:sz="4" w:space="0" w:color="A6A6A6" w:themeColor="background1" w:themeShade="A6"/>
-            </w:tcBorders>
-            <w:tcMar>
-              <w:top w:w="29" w:type="dxa"/>
-              <w:left w:w="115" w:type="dxa"/>
-              <w:bottom w:w="29" w:type="dxa"/>
-              <w:right w:w="115" w:type="dxa"/>
-            </w:tcMar>
-            <w:vAlign w:val="center"/>
-          </w:tcPr>
-          <w:p>
-            <w:pPr>
-              <w:pStyle w:val="Amount"/>
-            </w:pPr>
-          </w:p>
-        </w:tc>
-      </w:tr>
-      <w:tr>
-        <w:trPr>
-          <w:trHeight w:val="288"/>
-        </w:trPr>
-        <w:tc>
-          <w:tcPr>
-            <w:tcW w:w="6373" w:type="dxa"/>
+            <w:tcW w:w="6374" w:type="dxa"/>
             <w:tcMar>
               <w:top w:w="29" w:type="dxa"/>
               <w:left w:w="115" w:type="dxa"/>
@@ -1766,9 +1970,9 @@
       </w:r>
     </w:p>
     <w:sectPr>
-      <w:headerReference w:type="default" r:id="rId8"/>
-      <w:footerReference w:type="default" r:id="rId9"/>
-      <w:headerReference w:type="first" r:id="rId10"/>
+      <w:headerReference w:type="default" r:id="rId9"/>
+      <w:footerReference w:type="default" r:id="rId10"/>
+      <w:headerReference w:type="first" r:id="rId11"/>
       <w:pgSz w:w="12240" w:h="15840" w:code="1"/>
       <w:pgMar w:top="1440" w:right="1440" w:bottom="1440" w:left="1440" w:header="720" w:footer="720" w:gutter="0"/>
       <w:cols w:space="720"/>
@@ -2240,7 +2444,7 @@
     <w:lsdException w:name="HTML Sample" w:semiHidden="1" w:unhideWhenUsed="1"/>
     <w:lsdException w:name="HTML Typewriter" w:semiHidden="1" w:unhideWhenUsed="1"/>
     <w:lsdException w:name="HTML Variable" w:semiHidden="1" w:unhideWhenUsed="1"/>
-    <w:lsdException w:name="Normal Table" w:uiPriority="0"/>
+    <w:lsdException w:name="Normal Table" w:semiHidden="1" w:uiPriority="0" w:unhideWhenUsed="1"/>
     <w:lsdException w:name="annotation subject" w:semiHidden="1" w:unhideWhenUsed="1"/>
     <w:lsdException w:name="No List" w:semiHidden="1" w:uiPriority="0" w:unhideWhenUsed="1"/>
     <w:lsdException w:name="Outline List 1" w:semiHidden="1" w:uiPriority="0" w:unhideWhenUsed="1"/>
@@ -2284,10 +2488,10 @@
     <w:lsdException w:name="Table Elegant" w:semiHidden="1" w:uiPriority="0" w:unhideWhenUsed="1"/>
     <w:lsdException w:name="Table Professional" w:semiHidden="1" w:uiPriority="0" w:unhideWhenUsed="1"/>
     <w:lsdException w:name="Table Subtle 1" w:semiHidden="1" w:uiPriority="0" w:unhideWhenUsed="1"/>
-    <w:lsdException w:name="Table Subtle 2" w:uiPriority="0"/>
+    <w:lsdException w:name="Table Subtle 2" w:semiHidden="1" w:uiPriority="0" w:unhideWhenUsed="1"/>
     <w:lsdException w:name="Table Web 1" w:semiHidden="1" w:uiPriority="0" w:unhideWhenUsed="1"/>
     <w:lsdException w:name="Table Web 2" w:semiHidden="1" w:uiPriority="0" w:unhideWhenUsed="1"/>
-    <w:lsdException w:name="Table Web 3" w:uiPriority="0"/>
+    <w:lsdException w:name="Table Web 3" w:semiHidden="1" w:uiPriority="0" w:unhideWhenUsed="1"/>
     <w:lsdException w:name="Balloon Text" w:semiHidden="1" w:unhideWhenUsed="1"/>
     <w:lsdException w:name="Table Grid" w:uiPriority="0"/>
     <w:lsdException w:name="Table Theme" w:semiHidden="1" w:uiPriority="0" w:unhideWhenUsed="1"/>
@@ -2845,32 +3049,6 @@
           </w:pPr>
           <w:r>
             <w:t>Subtotal</w:t>
-          </w:r>
-        </w:p>
-      </w:docPartBody>
-    </w:docPart>
-    <w:docPart>
-      <w:docPartPr>
-        <w:name w:val="83945875CFCB48C390F347C3337B0980"/>
-        <w:category>
-          <w:name w:val="General"/>
-          <w:gallery w:val="placeholder"/>
-        </w:category>
-        <w:types>
-          <w:type w:val="bbPlcHdr"/>
-        </w:types>
-        <w:behaviors>
-          <w:behavior w:val="content"/>
-        </w:behaviors>
-        <w:guid w:val="{8CA4891B-17C6-459F-9B5D-F47ED3129E70}"/>
-      </w:docPartPr>
-      <w:docPartBody>
-        <w:p>
-          <w:pPr>
-            <w:pStyle w:val="83945875CFCB48C390F347C3337B0980"/>
-          </w:pPr>
-          <w:r>
-            <w:t>Sales Tax</w:t>
           </w:r>
         </w:p>
       </w:docPartBody>
@@ -3164,7 +3342,7 @@
     <w:charset w:val="00"/>
     <w:family w:val="swiss"/>
     <w:pitch w:val="variable"/>
-    <w:sig w:usb0="A0002AEF" w:usb1="4000207B" w:usb2="00000000" w:usb3="00000000" w:csb0="000001FF" w:csb1="00000000"/>
+    <w:sig w:usb0="E0002AFF" w:usb1="C000247B" w:usb2="00000009" w:usb3="00000000" w:csb0="000001FF" w:csb1="00000000"/>
   </w:font>
 </w:fonts>
 </file>
@@ -3186,7 +3364,9 @@
   <w:rsids>
     <w:rsidRoot w:val="008D272C"/>
     <w:rsid w:val="001416AF"/>
-    <w:rsid w:val="008D272C"/>
+    <w:rsid w:val="004D192C"/>
+    <w:rsid w:val="008D272C"/>
+    <w:rsid w:val="00C8621E"/>
   </w:rsids>
   <m:mathPr>
     <m:mathFont m:val="Cambria Math"/>
@@ -3951,6 +4131,18 @@
     <w:name w:val="8F237FFF557F4E1999EE7961EA003F8A"/>
     <w:rsid w:val="008D272C"/>
   </w:style>
+  <w:style w:type="paragraph" w:customStyle="1" w:styleId="B29F2FF5FF074D89A857FAED171248B1">
+    <w:name w:val="B29F2FF5FF074D89A857FAED171248B1"/>
+    <w:rsid w:val="004D192C"/>
+  </w:style>
+  <w:style w:type="paragraph" w:customStyle="1" w:styleId="0DDA12BC15104F248793D2B557941585">
+    <w:name w:val="0DDA12BC15104F248793D2B557941585"/>
+    <w:rsid w:val="004D192C"/>
+  </w:style>
+  <w:style w:type="paragraph" w:customStyle="1" w:styleId="C4B1C1ACDACF4CD1A722F45EAAA62894">
+    <w:name w:val="C4B1C1ACDACF4CD1A722F45EAAA62894"/>
+    <w:rsid w:val="004D192C"/>
+  </w:style>
 </w:styles>
 </file>
 
@@ -4184,4 +4376,16 @@
   <a:objectDefaults/>
   <a:extraClrSchemeLst/>
 </a:theme>
+</file>
+
+<file path=customXml/item1.xml><?xml version="1.0" encoding="utf-8"?>
+<b:Sources xmlns:b="http://schemas.openxmlformats.org/officeDocument/2006/bibliography" xmlns="http://schemas.openxmlformats.org/officeDocument/2006/bibliography" SelectedStyle="\HarvardAnglia2008OfficeOnline.xsl" StyleName="Harvard - Anglia" Version="2008"/>
+</file>
+
+<file path=customXml/itemProps1.xml><?xml version="1.0" encoding="utf-8"?>
+<ds:datastoreItem xmlns:ds="http://schemas.openxmlformats.org/officeDocument/2006/customXml" ds:itemID="{A400D08E-6F30-4957-8D3A-DF26D36C533D}">
+  <ds:schemaRefs>
+    <ds:schemaRef ds:uri="http://schemas.openxmlformats.org/officeDocument/2006/bibliography"/>
+  </ds:schemaRefs>
+</ds:datastoreItem>
 </file>
--- a/EB_Statments/EasyBusiness-Invoice.docx
+++ b/EB_Statments/EasyBusiness-Invoice.docx
@@ -183,7 +183,7 @@
     <w:p/>
     <w:tbl>
       <w:tblPr>
-        <w:tblW w:w="2840" w:type="pct"/>
+        <w:tblW w:w="3128" w:type="pct"/>
         <w:tblInd w:w="-5" w:type="dxa"/>
         <w:tblLayout w:type="fixed"/>
         <w:tblCellMar>
@@ -194,95 +194,12 @@
         <w:tblDescription w:val="Layout table"/>
       </w:tblPr>
       <w:tblGrid>
-        <w:gridCol w:w="3691"/>
-        <w:gridCol w:w="1620"/>
+        <w:gridCol w:w="3690"/>
+        <w:gridCol w:w="2159"/>
       </w:tblGrid>
       <w:tr>
         <w:trPr>
-          <w:trHeight w:val="288"/>
-        </w:trPr>
-        <w:sdt>
-          <w:sdtPr>
-            <w:id w:val="-158859357"/>
-            <w:placeholder>
-              <w:docPart w:val="D7864898024D4BFBBB58C2262600B1D9"/>
-            </w:placeholder>
-            <w:temporary/>
-            <w:showingPlcHdr/>
-            <w15:appearance w15:val="hidden"/>
-          </w:sdtPr>
-          <w:sdtEndPr/>
-          <w:sdtContent>
-            <w:tc>
-              <w:tcPr>
-                <w:tcW w:w="3691" w:type="dxa"/>
-                <w:tcBorders>
-                  <w:top w:val="single" w:sz="4" w:space="0" w:color="A6A6A6" w:themeColor="background1" w:themeShade="A6"/>
-                  <w:left w:val="single" w:sz="4" w:space="0" w:color="A6A6A6" w:themeColor="background1" w:themeShade="A6"/>
-                  <w:bottom w:val="single" w:sz="4" w:space="0" w:color="A6A6A6" w:themeColor="background1" w:themeShade="A6"/>
-                  <w:right w:val="single" w:sz="4" w:space="0" w:color="A6A6A6" w:themeColor="background1" w:themeShade="A6"/>
-                </w:tcBorders>
-                <w:shd w:val="clear" w:color="auto" w:fill="DBE5F1" w:themeFill="accent1" w:themeFillTint="33"/>
-                <w:tcMar>
-                  <w:top w:w="58" w:type="dxa"/>
-                  <w:bottom w:w="58" w:type="dxa"/>
-                </w:tcMar>
-                <w:vAlign w:val="center"/>
-              </w:tcPr>
-              <w:p>
-                <w:pPr>
-                  <w:pStyle w:val="Heading2"/>
-                </w:pPr>
-                <w:r>
-                  <w:t>Salesperson</w:t>
-                </w:r>
-              </w:p>
-            </w:tc>
-          </w:sdtContent>
-        </w:sdt>
-        <w:sdt>
-          <w:sdtPr>
-            <w:id w:val="-2028706703"/>
-            <w:placeholder>
-              <w:docPart w:val="24B540A92339409D9BFBF16F5234C6BD"/>
-            </w:placeholder>
-            <w:temporary/>
-            <w:showingPlcHdr/>
-            <w15:appearance w15:val="hidden"/>
-          </w:sdtPr>
-          <w:sdtEndPr/>
-          <w:sdtContent>
-            <w:tc>
-              <w:tcPr>
-                <w:tcW w:w="1620" w:type="dxa"/>
-                <w:tcBorders>
-                  <w:top w:val="single" w:sz="4" w:space="0" w:color="A6A6A6" w:themeColor="background1" w:themeShade="A6"/>
-                  <w:left w:val="single" w:sz="4" w:space="0" w:color="A6A6A6" w:themeColor="background1" w:themeShade="A6"/>
-                  <w:bottom w:val="single" w:sz="4" w:space="0" w:color="A6A6A6" w:themeColor="background1" w:themeShade="A6"/>
-                  <w:right w:val="single" w:sz="4" w:space="0" w:color="A6A6A6" w:themeColor="background1" w:themeShade="A6"/>
-                </w:tcBorders>
-                <w:shd w:val="clear" w:color="auto" w:fill="DBE5F1" w:themeFill="accent1" w:themeFillTint="33"/>
-                <w:tcMar>
-                  <w:top w:w="58" w:type="dxa"/>
-                  <w:bottom w:w="58" w:type="dxa"/>
-                </w:tcMar>
-                <w:vAlign w:val="center"/>
-              </w:tcPr>
-              <w:p>
-                <w:pPr>
-                  <w:pStyle w:val="Heading2"/>
-                </w:pPr>
-                <w:r>
-                  <w:t>Job</w:t>
-                </w:r>
-              </w:p>
-            </w:tc>
-          </w:sdtContent>
-        </w:sdt>
-      </w:tr>
-      <w:tr>
-        <w:trPr>
-          <w:trHeight w:val="288"/>
+          <w:trHeight w:val="274"/>
         </w:trPr>
         <w:tc>
           <w:tcPr>
@@ -293,6 +210,61 @@
               <w:bottom w:val="single" w:sz="4" w:space="0" w:color="A6A6A6" w:themeColor="background1" w:themeShade="A6"/>
               <w:right w:val="single" w:sz="4" w:space="0" w:color="A6A6A6" w:themeColor="background1" w:themeShade="A6"/>
             </w:tcBorders>
+            <w:shd w:val="clear" w:color="auto" w:fill="DBE5F1" w:themeFill="accent1" w:themeFillTint="33"/>
+            <w:tcMar>
+              <w:top w:w="58" w:type="dxa"/>
+              <w:bottom w:w="58" w:type="dxa"/>
+            </w:tcMar>
+            <w:vAlign w:val="center"/>
+          </w:tcPr>
+          <w:p>
+            <w:pPr>
+              <w:pStyle w:val="Heading2"/>
+            </w:pPr>
+            <w:r>
+              <w:t>Customer</w:t>
+            </w:r>
+          </w:p>
+        </w:tc>
+        <w:tc>
+          <w:tcPr>
+            <w:tcW w:w="2159" w:type="dxa"/>
+            <w:tcBorders>
+              <w:top w:val="single" w:sz="4" w:space="0" w:color="A6A6A6" w:themeColor="background1" w:themeShade="A6"/>
+              <w:left w:val="single" w:sz="4" w:space="0" w:color="A6A6A6" w:themeColor="background1" w:themeShade="A6"/>
+              <w:bottom w:val="single" w:sz="4" w:space="0" w:color="A6A6A6" w:themeColor="background1" w:themeShade="A6"/>
+              <w:right w:val="single" w:sz="4" w:space="0" w:color="A6A6A6" w:themeColor="background1" w:themeShade="A6"/>
+            </w:tcBorders>
+            <w:shd w:val="clear" w:color="auto" w:fill="DBE5F1" w:themeFill="accent1" w:themeFillTint="33"/>
+            <w:tcMar>
+              <w:top w:w="58" w:type="dxa"/>
+              <w:bottom w:w="58" w:type="dxa"/>
+            </w:tcMar>
+            <w:vAlign w:val="center"/>
+          </w:tcPr>
+          <w:p>
+            <w:pPr>
+              <w:pStyle w:val="Heading2"/>
+            </w:pPr>
+            <w:r>
+              <w:t>Date</w:t>
+            </w:r>
+          </w:p>
+        </w:tc>
+      </w:tr>
+      <w:tr>
+        <w:trPr>
+          <w:trHeight w:val="377"/>
+        </w:trPr>
+        <w:tc>
+          <w:tcPr>
+            <w:tcW w:w="3691" w:type="dxa"/>
+            <w:tcBorders>
+              <w:top w:val="single" w:sz="4" w:space="0" w:color="A6A6A6" w:themeColor="background1" w:themeShade="A6"/>
+              <w:left w:val="single" w:sz="4" w:space="0" w:color="A6A6A6" w:themeColor="background1" w:themeShade="A6"/>
+              <w:bottom w:val="single" w:sz="4" w:space="0" w:color="A6A6A6" w:themeColor="background1" w:themeShade="A6"/>
+              <w:right w:val="single" w:sz="4" w:space="0" w:color="A6A6A6" w:themeColor="background1" w:themeShade="A6"/>
+            </w:tcBorders>
             <w:shd w:val="clear" w:color="auto" w:fill="auto"/>
             <w:tcMar>
               <w:top w:w="0" w:type="dxa"/>
@@ -303,7 +275,7 @@
         </w:tc>
         <w:tc>
           <w:tcPr>
-            <w:tcW w:w="1620" w:type="dxa"/>
+            <w:tcW w:w="2159" w:type="dxa"/>
             <w:tcBorders>
               <w:top w:val="single" w:sz="4" w:space="0" w:color="A6A6A6" w:themeColor="background1" w:themeShade="A6"/>
               <w:left w:val="single" w:sz="4" w:space="0" w:color="A6A6A6" w:themeColor="background1" w:themeShade="A6"/>
@@ -349,7 +321,6 @@
           <w:trHeight w:val="288"/>
           <w:tblHeader/>
         </w:trPr>
-        <w:bookmarkStart w:id="0" w:name="_GoBack" w:displacedByCustomXml="next"/>
         <w:sdt>
           <w:sdtPr>
             <w:id w:val="1615097433"/>
@@ -1752,7 +1723,6 @@
           </w:p>
         </w:tc>
       </w:tr>
-      <w:bookmarkEnd w:id="0"/>
     </w:tbl>
     <w:tbl>
       <w:tblPr>
@@ -1776,85 +1746,6 @@
         <w:gridCol w:w="1501"/>
         <w:gridCol w:w="1441"/>
       </w:tblGrid>
-      <w:tr>
-        <w:trPr>
-          <w:trHeight w:val="288"/>
-        </w:trPr>
-        <w:tc>
-          <w:tcPr>
-            <w:tcW w:w="6374" w:type="dxa"/>
-            <w:tcMar>
-              <w:top w:w="29" w:type="dxa"/>
-              <w:left w:w="115" w:type="dxa"/>
-              <w:bottom w:w="29" w:type="dxa"/>
-              <w:right w:w="115" w:type="dxa"/>
-            </w:tcMar>
-            <w:vAlign w:val="center"/>
-          </w:tcPr>
-          <w:p/>
-        </w:tc>
-        <w:sdt>
-          <w:sdtPr>
-            <w:id w:val="531696709"/>
-            <w:placeholder>
-              <w:docPart w:val="CBBED408B2494CBEA2AC041992439CD6"/>
-            </w:placeholder>
-            <w:temporary/>
-            <w:showingPlcHdr/>
-            <w15:appearance w15:val="hidden"/>
-          </w:sdtPr>
-          <w:sdtEndPr/>
-          <w:sdtContent>
-            <w:tc>
-              <w:tcPr>
-                <w:tcW w:w="1501" w:type="dxa"/>
-                <w:tcBorders>
-                  <w:top w:val="single" w:sz="4" w:space="0" w:color="A6A6A6" w:themeColor="background1" w:themeShade="A6"/>
-                  <w:right w:val="single" w:sz="4" w:space="0" w:color="A6A6A6" w:themeColor="background1" w:themeShade="A6"/>
-                </w:tcBorders>
-                <w:tcMar>
-                  <w:top w:w="29" w:type="dxa"/>
-                  <w:left w:w="115" w:type="dxa"/>
-                  <w:bottom w:w="29" w:type="dxa"/>
-                  <w:right w:w="115" w:type="dxa"/>
-                </w:tcMar>
-                <w:vAlign w:val="center"/>
-              </w:tcPr>
-              <w:p>
-                <w:pPr>
-                  <w:pStyle w:val="Heading3"/>
-                </w:pPr>
-                <w:r>
-                  <w:t>Subtotal</w:t>
-                </w:r>
-              </w:p>
-            </w:tc>
-          </w:sdtContent>
-        </w:sdt>
-        <w:tc>
-          <w:tcPr>
-            <w:tcW w:w="1441" w:type="dxa"/>
-            <w:tcBorders>
-              <w:top w:val="single" w:sz="4" w:space="0" w:color="A6A6A6" w:themeColor="background1" w:themeShade="A6"/>
-              <w:left w:val="single" w:sz="4" w:space="0" w:color="A6A6A6" w:themeColor="background1" w:themeShade="A6"/>
-              <w:bottom w:val="single" w:sz="4" w:space="0" w:color="A6A6A6" w:themeColor="background1" w:themeShade="A6"/>
-              <w:right w:val="single" w:sz="4" w:space="0" w:color="A6A6A6" w:themeColor="background1" w:themeShade="A6"/>
-            </w:tcBorders>
-            <w:tcMar>
-              <w:top w:w="29" w:type="dxa"/>
-              <w:left w:w="115" w:type="dxa"/>
-              <w:bottom w:w="29" w:type="dxa"/>
-              <w:right w:w="115" w:type="dxa"/>
-            </w:tcMar>
-            <w:vAlign w:val="center"/>
-          </w:tcPr>
-          <w:p>
-            <w:pPr>
-              <w:pStyle w:val="Amount"/>
-            </w:pPr>
-          </w:p>
-        </w:tc>
-      </w:tr>
       <w:tr>
         <w:trPr>
           <w:trHeight w:val="288"/>
@@ -1936,35 +1827,15 @@
     </w:tbl>
     <w:p>
       <w:pPr>
-        <w:pStyle w:val="CenterAlignedText"/>
+        <w:pStyle w:val="Thankyou"/>
       </w:pPr>
-      <w:r>
-        <w:t xml:space="preserve">Make all checks payable to </w:t>
-      </w:r>
-      <w:sdt>
-        <w:sdtPr>
-          <w:id w:val="-2094085603"/>
-          <w:placeholder>
-            <w:docPart w:val="A0A9005640824F21A8362475D9D545D0"/>
-          </w:placeholder>
-          <w:dataBinding w:prefixMappings="xmlns:ns0='http://purl.org/dc/elements/1.1/' xmlns:ns1='http://schemas.openxmlformats.org/package/2006/metadata/core-properties' " w:xpath="/ns1:coreProperties[1]/ns1:keywords[1]" w:storeItemID="{6C3C8BC8-F283-45AE-878A-BAB7291924A1}"/>
-          <w15:appearance w15:val="hidden"/>
-          <w:text/>
-        </w:sdtPr>
-        <w:sdtEndPr/>
-        <w:sdtContent>
-          <w:proofErr w:type="spellStart"/>
-          <w:r>
-            <w:t>EasyBusiness</w:t>
-          </w:r>
-          <w:proofErr w:type="spellEnd"/>
-        </w:sdtContent>
-      </w:sdt>
     </w:p>
     <w:p>
       <w:pPr>
         <w:pStyle w:val="Thankyou"/>
       </w:pPr>
+      <w:bookmarkStart w:id="0" w:name="_GoBack"/>
+      <w:bookmarkEnd w:id="0"/>
       <w:r>
         <w:t>Thank you for your business!</w:t>
       </w:r>
@@ -3029,32 +2900,6 @@
   <w:docParts>
     <w:docPart>
       <w:docPartPr>
-        <w:name w:val="CBBED408B2494CBEA2AC041992439CD6"/>
-        <w:category>
-          <w:name w:val="General"/>
-          <w:gallery w:val="placeholder"/>
-        </w:category>
-        <w:types>
-          <w:type w:val="bbPlcHdr"/>
-        </w:types>
-        <w:behaviors>
-          <w:behavior w:val="content"/>
-        </w:behaviors>
-        <w:guid w:val="{B9315192-D9C6-4D76-84C1-2613000174F3}"/>
-      </w:docPartPr>
-      <w:docPartBody>
-        <w:p>
-          <w:pPr>
-            <w:pStyle w:val="CBBED408B2494CBEA2AC041992439CD6"/>
-          </w:pPr>
-          <w:r>
-            <w:t>Subtotal</w:t>
-          </w:r>
-        </w:p>
-      </w:docPartBody>
-    </w:docPart>
-    <w:docPart>
-      <w:docPartPr>
         <w:name w:val="0D44EED8723E4870A850714A900E63BB"/>
         <w:category>
           <w:name w:val="General"/>
@@ -3075,84 +2920,6 @@
           </w:pPr>
           <w:r>
             <w:t>Total</w:t>
-          </w:r>
-        </w:p>
-      </w:docPartBody>
-    </w:docPart>
-    <w:docPart>
-      <w:docPartPr>
-        <w:name w:val="A0A9005640824F21A8362475D9D545D0"/>
-        <w:category>
-          <w:name w:val="General"/>
-          <w:gallery w:val="placeholder"/>
-        </w:category>
-        <w:types>
-          <w:type w:val="bbPlcHdr"/>
-        </w:types>
-        <w:behaviors>
-          <w:behavior w:val="content"/>
-        </w:behaviors>
-        <w:guid w:val="{55FBFA9E-E888-4864-8E52-D534F2157B08}"/>
-      </w:docPartPr>
-      <w:docPartBody>
-        <w:p>
-          <w:pPr>
-            <w:pStyle w:val="A0A9005640824F21A8362475D9D545D0"/>
-          </w:pPr>
-          <w:r>
-            <w:t>Company Name</w:t>
-          </w:r>
-        </w:p>
-      </w:docPartBody>
-    </w:docPart>
-    <w:docPart>
-      <w:docPartPr>
-        <w:name w:val="D7864898024D4BFBBB58C2262600B1D9"/>
-        <w:category>
-          <w:name w:val="General"/>
-          <w:gallery w:val="placeholder"/>
-        </w:category>
-        <w:types>
-          <w:type w:val="bbPlcHdr"/>
-        </w:types>
-        <w:behaviors>
-          <w:behavior w:val="content"/>
-        </w:behaviors>
-        <w:guid w:val="{917BFD41-94CC-4FB3-8B6E-CAFD0015F3A2}"/>
-      </w:docPartPr>
-      <w:docPartBody>
-        <w:p>
-          <w:pPr>
-            <w:pStyle w:val="D7864898024D4BFBBB58C2262600B1D9"/>
-          </w:pPr>
-          <w:r>
-            <w:t>Salesperson</w:t>
-          </w:r>
-        </w:p>
-      </w:docPartBody>
-    </w:docPart>
-    <w:docPart>
-      <w:docPartPr>
-        <w:name w:val="24B540A92339409D9BFBF16F5234C6BD"/>
-        <w:category>
-          <w:name w:val="General"/>
-          <w:gallery w:val="placeholder"/>
-        </w:category>
-        <w:types>
-          <w:type w:val="bbPlcHdr"/>
-        </w:types>
-        <w:behaviors>
-          <w:behavior w:val="content"/>
-        </w:behaviors>
-        <w:guid w:val="{20394496-33BE-424E-ADD3-2F0FF8B83A0C}"/>
-      </w:docPartPr>
-      <w:docPartBody>
-        <w:p>
-          <w:pPr>
-            <w:pStyle w:val="24B540A92339409D9BFBF16F5234C6BD"/>
-          </w:pPr>
-          <w:r>
-            <w:t>Job</w:t>
           </w:r>
         </w:p>
       </w:docPartBody>
@@ -3366,6 +3133,7 @@
     <w:rsid w:val="001416AF"/>
     <w:rsid w:val="004D192C"/>
     <w:rsid w:val="008D272C"/>
+    <w:rsid w:val="00A14A4B"/>
     <w:rsid w:val="00C8621E"/>
   </w:rsids>
   <m:mathPr>
@@ -4383,7 +4151,7 @@
 </file>
 
 <file path=customXml/itemProps1.xml><?xml version="1.0" encoding="utf-8"?>
-<ds:datastoreItem xmlns:ds="http://schemas.openxmlformats.org/officeDocument/2006/customXml" ds:itemID="{A400D08E-6F30-4957-8D3A-DF26D36C533D}">
+<ds:datastoreItem xmlns:ds="http://schemas.openxmlformats.org/officeDocument/2006/customXml" ds:itemID="{9756B243-E8F3-462B-AA83-747AA75A0110}">
   <ds:schemaRefs>
     <ds:schemaRef ds:uri="http://schemas.openxmlformats.org/officeDocument/2006/bibliography"/>
   </ds:schemaRefs>
